--- a/WordDocuments/Calibri/0235.docx
+++ b/WordDocuments/Calibri/0235.docx
@@ -12,7 +12,7 @@
           <w:color w:val="000000"/>
           <w:sz w:val="44"/>
         </w:rPr>
-        <w:t>Digital Technology Empowering Modern Healthcare</w:t>
+        <w:t>Exploring the Foundations of Physics: Unveiling the Fabric of Nature</w:t>
       </w:r>
     </w:p>
     <w:p>
@@ -26,7 +26,23 @@
           <w:color w:val="000000"/>
           <w:sz w:val="36"/>
         </w:rPr>
-        <w:t>Samuel Carter</w:t>
+        <w:t>Dr</w:t>
+      </w:r>
+      <w:r>
+        <w:rPr>
+          <w:rFonts w:ascii="Calibri" w:hAnsi="Calibri"/>
+          <w:color w:val="000000"/>
+          <w:sz w:val="36"/>
+        </w:rPr>
+        <w:t>.</w:t>
+      </w:r>
+      <w:r>
+        <w:rPr>
+          <w:rFonts w:ascii="Calibri" w:hAnsi="Calibri"/>
+          <w:color w:val="000000"/>
+          <w:sz w:val="36"/>
+        </w:rPr>
+        <w:t xml:space="preserve"> Rachel Carson</w:t>
       </w:r>
     </w:p>
     <w:p>
@@ -39,7 +55,7 @@
           <w:color w:val="000000"/>
           <w:sz w:val="32"/>
         </w:rPr>
-        <w:t>samuel</w:t>
+        <w:t>rachelcarson@physicsacademy</w:t>
       </w:r>
       <w:r>
         <w:rPr>
@@ -55,23 +71,7 @@
           <w:color w:val="000000"/>
           <w:sz w:val="32"/>
         </w:rPr>
-        <w:t>carter@healthtech</w:t>
-      </w:r>
-      <w:r>
-        <w:rPr>
-          <w:rFonts w:ascii="Calibri" w:hAnsi="Calibri"/>
-          <w:color w:val="000000"/>
-          <w:sz w:val="32"/>
-        </w:rPr>
-        <w:t>.</w:t>
-      </w:r>
-      <w:r>
-        <w:rPr>
-          <w:rFonts w:ascii="Calibri" w:hAnsi="Calibri"/>
-          <w:color w:val="000000"/>
-          <w:sz w:val="32"/>
-        </w:rPr>
-        <w:t>com</w:t>
+        <w:t>org</w:t>
       </w:r>
     </w:p>
     <w:p/>
@@ -82,7 +82,7 @@
           <w:color w:val="000000"/>
           <w:sz w:val="24"/>
         </w:rPr>
-        <w:t>In the era of rapidly evolving technology, healthcare has experienced a paradigm shift with the advent of digital advancements</w:t>
+        <w:t>"The universe is a vast and intricate tapestry of phenomena, a symphony of interconnected elements governed by fundamental laws," wrote Dr</w:t>
       </w:r>
       <w:r>
         <w:rPr>
@@ -98,7 +98,7 @@
           <w:color w:val="000000"/>
           <w:sz w:val="24"/>
         </w:rPr>
-        <w:t xml:space="preserve"> The integration of digital technology has revolutionized every aspect of medical practice, from patient engagement to disease management and treatment</w:t>
+        <w:t xml:space="preserve"> Rachel Carson, a passionate physicist dedicated to unlocking the mysteries of our physical world</w:t>
       </w:r>
       <w:r>
         <w:rPr>
@@ -114,7 +114,7 @@
           <w:color w:val="000000"/>
           <w:sz w:val="24"/>
         </w:rPr>
-        <w:t xml:space="preserve"> It has propelled healthcare towards a future where accessibility, precision, and efficiency are paramount</w:t>
+        <w:t xml:space="preserve"> "It is within this symphony that we seek to comprehend the language of physics, deciphering the enigmatic code that weaves together the fabric of our reality</w:t>
       </w:r>
       <w:r>
         <w:rPr>
@@ -130,7 +130,40 @@
           <w:color w:val="000000"/>
           <w:sz w:val="24"/>
         </w:rPr>
-        <w:t xml:space="preserve"> This essay delves into the transformative impact of digital technology on contemporary healthcare, exploring how it enhances patient care, facilitates medical research, and fosters a healthier society</w:t>
+        <w:t>"</w:t>
+      </w:r>
+      <w:r>
+        <w:rPr>
+          <w:rFonts w:ascii="Calibri" w:hAnsi="Calibri"/>
+          <w:color w:val="000000"/>
+          <w:sz w:val="24"/>
+        </w:rPr>
+        <w:br/>
+      </w:r>
+      <w:r>
+        <w:rPr>
+          <w:rFonts w:ascii="Calibri" w:hAnsi="Calibri"/>
+          <w:color w:val="000000"/>
+          <w:sz w:val="24"/>
+        </w:rPr>
+        <w:br/>
+        <w:t>The quest for understanding the foundational elements of physics has propelled humanity forward for centuries, driving us to explore the immeasurable vastness of the cosmos and probe the infinitesimal depths of subatomic particles</w:t>
+      </w:r>
+      <w:r>
+        <w:rPr>
+          <w:rFonts w:ascii="Calibri" w:hAnsi="Calibri"/>
+          <w:color w:val="000000"/>
+          <w:sz w:val="24"/>
+        </w:rPr>
+        <w:t>.</w:t>
+      </w:r>
+      <w:r>
+        <w:rPr>
+          <w:rFonts w:ascii="Calibri" w:hAnsi="Calibri"/>
+          <w:color w:val="000000"/>
+          <w:sz w:val="24"/>
+        </w:rPr>
+        <w:t xml:space="preserve"> In this journey of discovery, we seek to uncover the secrets that lie beneath the surface of observable phenomena, seeking unity amidst the apparent diversity and unraveling the enigmatic riddles that perplex our understanding</w:t>
       </w:r>
       <w:r>
         <w:rPr>
@@ -155,7 +188,7 @@
           <w:sz w:val="24"/>
         </w:rPr>
         <w:br/>
-        <w:t>The merger of digital technology and healthcare has facilitated the collection, analysis, and utilization of vast amounts of patient data</w:t>
+        <w:t>Throughout this exploration, we aspire not only to gather knowledge for the sake of knowledge itself but also to harness its transformative potential</w:t>
       </w:r>
       <w:r>
         <w:rPr>
@@ -171,39 +204,7 @@
           <w:color w:val="000000"/>
           <w:sz w:val="24"/>
         </w:rPr>
-        <w:t xml:space="preserve"> This wealth of information empowers healthcare professionals to gain a comprehensive understanding of individual patients, enabling personalized treatment plans, early detection of diseases, and proactive interventions</w:t>
-      </w:r>
-      <w:r>
-        <w:rPr>
-          <w:rFonts w:ascii="Calibri" w:hAnsi="Calibri"/>
-          <w:color w:val="000000"/>
-          <w:sz w:val="24"/>
-        </w:rPr>
-        <w:t>.</w:t>
-      </w:r>
-      <w:r>
-        <w:rPr>
-          <w:rFonts w:ascii="Calibri" w:hAnsi="Calibri"/>
-          <w:color w:val="000000"/>
-          <w:sz w:val="24"/>
-        </w:rPr>
-        <w:t xml:space="preserve"> Furthermore, digital health records facilitate seamless communication among healthcare providers, streamlining care coordination and improving patient outcomes</w:t>
-      </w:r>
-      <w:r>
-        <w:rPr>
-          <w:rFonts w:ascii="Calibri" w:hAnsi="Calibri"/>
-          <w:color w:val="000000"/>
-          <w:sz w:val="24"/>
-        </w:rPr>
-        <w:t>.</w:t>
-      </w:r>
-      <w:r>
-        <w:rPr>
-          <w:rFonts w:ascii="Calibri" w:hAnsi="Calibri"/>
-          <w:color w:val="000000"/>
-          <w:sz w:val="24"/>
-        </w:rPr>
-        <w:t xml:space="preserve"> The result is a healthcare system that is tailored to the unique needs of each individual, enhancing the quality of life and reducing the overall burden of illness</w:t>
+        <w:t xml:space="preserve"> The tapestry of physics holds the key to unlocking solutions to some of humanity's most pressing challenges, from harnessing the power of nuclear fusion to combat climate change to developing innovative technologies that enhance our lives</w:t>
       </w:r>
       <w:r>
         <w:rPr>
@@ -228,7 +229,7 @@
           <w:sz w:val="24"/>
         </w:rPr>
         <w:br/>
-        <w:t>Furthermore, digital technology has catalyzed groundbreaking advancements in medical research</w:t>
+        <w:t>Delving deeper into the realm of physics, we find an intricate dance of particles and forces, a dynamic interplay that orchestrates the patterns and processes we observe in nature</w:t>
       </w:r>
       <w:r>
         <w:rPr>
@@ -244,55 +245,7 @@
           <w:color w:val="000000"/>
           <w:sz w:val="24"/>
         </w:rPr>
-        <w:t xml:space="preserve"> The exponential growth of computational power and sophisticated algorithms has enabled the analysis of vast datasets, leading to the identification of novel patterns and relationships</w:t>
-      </w:r>
-      <w:r>
-        <w:rPr>
-          <w:rFonts w:ascii="Calibri" w:hAnsi="Calibri"/>
-          <w:color w:val="000000"/>
-          <w:sz w:val="24"/>
-        </w:rPr>
-        <w:t>.</w:t>
-      </w:r>
-      <w:r>
-        <w:rPr>
-          <w:rFonts w:ascii="Calibri" w:hAnsi="Calibri"/>
-          <w:color w:val="000000"/>
-          <w:sz w:val="24"/>
-        </w:rPr>
-        <w:t xml:space="preserve"> This has accelerated the discovery of new drugs, development of innovative therapies, and improved understanding of disease mechanisms</w:t>
-      </w:r>
-      <w:r>
-        <w:rPr>
-          <w:rFonts w:ascii="Calibri" w:hAnsi="Calibri"/>
-          <w:color w:val="000000"/>
-          <w:sz w:val="24"/>
-        </w:rPr>
-        <w:t>.</w:t>
-      </w:r>
-      <w:r>
-        <w:rPr>
-          <w:rFonts w:ascii="Calibri" w:hAnsi="Calibri"/>
-          <w:color w:val="000000"/>
-          <w:sz w:val="24"/>
-        </w:rPr>
-        <w:t xml:space="preserve"> Digital technology has also transformed clinical trials, enabling researchers to reach a larger pool of participants, collect data more efficiently, and ensure the safety and efficacy of new treatments</w:t>
-      </w:r>
-      <w:r>
-        <w:rPr>
-          <w:rFonts w:ascii="Calibri" w:hAnsi="Calibri"/>
-          <w:color w:val="000000"/>
-          <w:sz w:val="24"/>
-        </w:rPr>
-        <w:t>.</w:t>
-      </w:r>
-      <w:r>
-        <w:rPr>
-          <w:rFonts w:ascii="Calibri" w:hAnsi="Calibri"/>
-          <w:color w:val="000000"/>
-          <w:sz w:val="24"/>
-        </w:rPr>
-        <w:t xml:space="preserve"> These advancements have led to an accelerated pace of medical innovation, bringing hope to millions of patients worldwide</w:t>
+        <w:t xml:space="preserve"> From the graceful ballet of celestial bodies to the chaotic swirl of atoms, the harmony of these interactions reveals the fundamental laws that govern our universe, inviting us to witness the beauty and elegance of nature's design</w:t>
       </w:r>
       <w:r>
         <w:rPr>
@@ -334,6 +287,7 @@
           <w:sz w:val="24"/>
         </w:rPr>
         <w:br/>
+        <w:t xml:space="preserve">As we journey through the labyrinthine corridors of physics, we encounter concepts that transcend our intuitive perception, urging us to embrace abstract thinking and challenge </w:t>
       </w:r>
       <w:r>
         <w:rPr>
@@ -342,7 +296,7 @@
           <w:sz w:val="24"/>
         </w:rPr>
         <w:lastRenderedPageBreak/>
-        <w:t>In addition to revolutionizing patient care and medical research, digital technology has played a pivotal role in promoting public health and preventive care</w:t>
+        <w:t>our preconceived notions</w:t>
       </w:r>
       <w:r>
         <w:rPr>
@@ -358,7 +312,7 @@
           <w:color w:val="000000"/>
           <w:sz w:val="24"/>
         </w:rPr>
-        <w:t xml:space="preserve"> The proliferation of health-related apps, wearable fitness trackers, and online resources has empowered individuals to take more control over their own health</w:t>
+        <w:t xml:space="preserve"> The theories of relativity, for instance, with their mind-bending implications regarding space, time, and gravity, open up vistas of possibilities that defy our everyday experiences</w:t>
       </w:r>
       <w:r>
         <w:rPr>
@@ -374,7 +328,7 @@
           <w:color w:val="000000"/>
           <w:sz w:val="24"/>
         </w:rPr>
-        <w:t xml:space="preserve"> These tools facilitate the monitoring of vital signs, tracking of physical activity, and access to reliable health information</w:t>
+        <w:t xml:space="preserve"> Quantum mechanics, with its enigmatic superposition and entanglement, takes us into a realm where particles defy conventional logic and exhibit behaviors that seem both paradoxical and awe-inspiring</w:t>
       </w:r>
       <w:r>
         <w:rPr>
@@ -390,7 +344,16 @@
           <w:color w:val="000000"/>
           <w:sz w:val="24"/>
         </w:rPr>
-        <w:t xml:space="preserve"> As a result, individuals are becoming more proactive in managing their health, leading to healthier lifestyles, reduced healthcare costs, and a healthier society overall</w:t>
+        <w:br/>
+      </w:r>
+      <w:r>
+        <w:rPr>
+          <w:rFonts w:ascii="Calibri" w:hAnsi="Calibri"/>
+          <w:color w:val="000000"/>
+          <w:sz w:val="24"/>
+        </w:rPr>
+        <w:br/>
+        <w:t>The study of physics cultivates a mindset of observation, analysis, and experimentation, equipping us with critical thinking skills that are indispensable in navigating the complexities of modern life</w:t>
       </w:r>
       <w:r>
         <w:rPr>
@@ -406,7 +369,64 @@
           <w:color w:val="000000"/>
           <w:sz w:val="24"/>
         </w:rPr>
-        <w:t xml:space="preserve"> Moreover, digital technology enables healthcare professionals to reach underserved populations and provide them with essential care, bridging the gap in healthcare access and promoting health equity</w:t>
+        <w:t xml:space="preserve"> It teaches us to question our assumptions, to interrogate the world around us, and to seek evidence before reaching conclusions</w:t>
+      </w:r>
+      <w:r>
+        <w:rPr>
+          <w:rFonts w:ascii="Calibri" w:hAnsi="Calibri"/>
+          <w:color w:val="000000"/>
+          <w:sz w:val="24"/>
+        </w:rPr>
+        <w:t>.</w:t>
+      </w:r>
+      <w:r>
+        <w:rPr>
+          <w:rFonts w:ascii="Calibri" w:hAnsi="Calibri"/>
+          <w:color w:val="000000"/>
+          <w:sz w:val="24"/>
+        </w:rPr>
+        <w:t xml:space="preserve"> In this age of information overload, these skills are more valuable than ever, enabling us to discern truth from fiction and make informed decisions based on facts rather than prejudices</w:t>
+      </w:r>
+      <w:r>
+        <w:rPr>
+          <w:rFonts w:ascii="Calibri" w:hAnsi="Calibri"/>
+          <w:color w:val="000000"/>
+          <w:sz w:val="24"/>
+        </w:rPr>
+        <w:t>.</w:t>
+      </w:r>
+      <w:r>
+        <w:rPr>
+          <w:rFonts w:ascii="Calibri" w:hAnsi="Calibri"/>
+          <w:color w:val="000000"/>
+          <w:sz w:val="24"/>
+        </w:rPr>
+        <w:br/>
+      </w:r>
+      <w:r>
+        <w:rPr>
+          <w:rFonts w:ascii="Calibri" w:hAnsi="Calibri"/>
+          <w:color w:val="000000"/>
+          <w:sz w:val="24"/>
+        </w:rPr>
+        <w:br/>
+        <w:t>Moreover, the pursuit of physics cultivates a sense of humility, reminding us of our place within the vastness of the universe and the limitations of our knowledge</w:t>
+      </w:r>
+      <w:r>
+        <w:rPr>
+          <w:rFonts w:ascii="Calibri" w:hAnsi="Calibri"/>
+          <w:color w:val="000000"/>
+          <w:sz w:val="24"/>
+        </w:rPr>
+        <w:t>.</w:t>
+      </w:r>
+      <w:r>
+        <w:rPr>
+          <w:rFonts w:ascii="Calibri" w:hAnsi="Calibri"/>
+          <w:color w:val="000000"/>
+          <w:sz w:val="24"/>
+        </w:rPr>
+        <w:t xml:space="preserve"> It instills in us a profound appreciation for nature's intricate beauty and a deep-seated respect for the laws that govern our existence</w:t>
       </w:r>
       <w:r>
         <w:rPr>
@@ -433,7 +453,7 @@
           <w:rFonts w:ascii="Calibri" w:hAnsi="Calibri"/>
           <w:color w:val="000000"/>
         </w:rPr>
-        <w:t>The integration of digital technology into healthcare has brought about a transformative era, characterized by personalized patient care, accelerated medical research, and a healthier society</w:t>
+        <w:t>In this essay, we embarked on an expedition through the realm of physics, unraveling the fundamental laws that govern our universe and exploring the transformative potential of scientific discovery</w:t>
       </w:r>
       <w:r>
         <w:rPr>
@@ -447,7 +467,7 @@
           <w:rFonts w:ascii="Calibri" w:hAnsi="Calibri"/>
           <w:color w:val="000000"/>
         </w:rPr>
-        <w:t xml:space="preserve"> Digital health records and advanced analytics empower healthcare providers to tailor treatments to individual needs, improving patient outcomes and reducing costs</w:t>
+        <w:t xml:space="preserve"> The study of physics challenges our perceptions, cultivates critical thinking skills, and instills a sense of awe and humility</w:t>
       </w:r>
       <w:r>
         <w:rPr>
@@ -461,35 +481,7 @@
           <w:rFonts w:ascii="Calibri" w:hAnsi="Calibri"/>
           <w:color w:val="000000"/>
         </w:rPr>
-        <w:t xml:space="preserve"> The explosion of medical research, driven by digital technology, has led to groundbreaking discoveries and novel therapies</w:t>
-      </w:r>
-      <w:r>
-        <w:rPr>
-          <w:rFonts w:ascii="Calibri" w:hAnsi="Calibri"/>
-          <w:color w:val="000000"/>
-        </w:rPr>
-        <w:t>.</w:t>
-      </w:r>
-      <w:r>
-        <w:rPr>
-          <w:rFonts w:ascii="Calibri" w:hAnsi="Calibri"/>
-          <w:color w:val="000000"/>
-        </w:rPr>
-        <w:t xml:space="preserve"> Moreover, digital technology has empowered individuals to take charge of their health, promoting healthier lifestyles and reducing the burden of chronic diseases</w:t>
-      </w:r>
-      <w:r>
-        <w:rPr>
-          <w:rFonts w:ascii="Calibri" w:hAnsi="Calibri"/>
-          <w:color w:val="000000"/>
-        </w:rPr>
-        <w:t>.</w:t>
-      </w:r>
-      <w:r>
-        <w:rPr>
-          <w:rFonts w:ascii="Calibri" w:hAnsi="Calibri"/>
-          <w:color w:val="000000"/>
-        </w:rPr>
-        <w:t xml:space="preserve"> It is evident that digital technology has revolutionized healthcare, and its continued evolution holds limitless potential for improving the health and well-being of humanity</w:t>
+        <w:t xml:space="preserve"> It invites us to witness the grandeur of nature's symphony and to participate in the ongoing quest for understanding the enigmatic fabric of our reality</w:t>
       </w:r>
       <w:r>
         <w:rPr>
@@ -499,6 +491,7 @@
         <w:t>.</w:t>
       </w:r>
     </w:p>
+    <w:p/>
     <w:sectPr>
       <w:pgSz w:w="12240" w:h="15840"/>
       <w:pgMar w:top="1440" w:right="1800" w:bottom="1440" w:left="1800" w:header="720" w:footer="720" w:gutter="0"/>
@@ -682,31 +675,31 @@
       </w:rPr>
     </w:lvl>
   </w:abstractNum>
-  <w:num w:numId="1" w16cid:durableId="1299263850">
+  <w:num w:numId="1" w16cid:durableId="212891900">
     <w:abstractNumId w:val="8"/>
   </w:num>
-  <w:num w:numId="2" w16cid:durableId="1479809776">
+  <w:num w:numId="2" w16cid:durableId="640230074">
     <w:abstractNumId w:val="6"/>
   </w:num>
-  <w:num w:numId="3" w16cid:durableId="1595896479">
+  <w:num w:numId="3" w16cid:durableId="293994860">
     <w:abstractNumId w:val="5"/>
   </w:num>
-  <w:num w:numId="4" w16cid:durableId="1974554680">
+  <w:num w:numId="4" w16cid:durableId="1612779563">
     <w:abstractNumId w:val="4"/>
   </w:num>
-  <w:num w:numId="5" w16cid:durableId="1865366823">
+  <w:num w:numId="5" w16cid:durableId="1286542668">
     <w:abstractNumId w:val="7"/>
   </w:num>
-  <w:num w:numId="6" w16cid:durableId="800919331">
+  <w:num w:numId="6" w16cid:durableId="1287807932">
     <w:abstractNumId w:val="3"/>
   </w:num>
-  <w:num w:numId="7" w16cid:durableId="1792438141">
+  <w:num w:numId="7" w16cid:durableId="931547970">
     <w:abstractNumId w:val="2"/>
   </w:num>
-  <w:num w:numId="8" w16cid:durableId="964043317">
+  <w:num w:numId="8" w16cid:durableId="670723758">
     <w:abstractNumId w:val="1"/>
   </w:num>
-  <w:num w:numId="9" w16cid:durableId="1644194181">
+  <w:num w:numId="9" w16cid:durableId="325666361">
     <w:abstractNumId w:val="0"/>
   </w:num>
 </w:numbering>
